--- a/IP Addressing and VLAN Segmentation/Task-2.docx
+++ b/IP Addressing and VLAN Segmentation/Task-2.docx
@@ -439,10 +439,10 @@
           <w:szCs w:val="40"/>
         </w:rPr>
         <w:drawing>
-          <wp:inline distT="0" distB="0" distL="0" distR="0" wp14:anchorId="3146D99F" wp14:editId="3B82AAB6">
-            <wp:extent cx="5943600" cy="3145155"/>
-            <wp:effectExtent l="0" t="0" r="0" b="0"/>
-            <wp:docPr id="296644114" name="Picture 4"/>
+          <wp:inline distT="0" distB="0" distL="0" distR="0" wp14:anchorId="27B793D6" wp14:editId="2DF1A4A0">
+            <wp:extent cx="5943600" cy="3161030"/>
+            <wp:effectExtent l="0" t="0" r="0" b="1270"/>
+            <wp:docPr id="1366869722" name="Picture 1"/>
             <wp:cNvGraphicFramePr>
               <a:graphicFrameLocks xmlns:a="http://schemas.openxmlformats.org/drawingml/2006/main" noChangeAspect="1"/>
             </wp:cNvGraphicFramePr>
@@ -450,7 +450,7 @@
               <a:graphicData uri="http://schemas.openxmlformats.org/drawingml/2006/picture">
                 <pic:pic xmlns:pic="http://schemas.openxmlformats.org/drawingml/2006/picture">
                   <pic:nvPicPr>
-                    <pic:cNvPr id="296644114" name="Picture 296644114"/>
+                    <pic:cNvPr id="1366869722" name="Picture 1366869722"/>
                     <pic:cNvPicPr/>
                   </pic:nvPicPr>
                   <pic:blipFill>
@@ -468,7 +468,7 @@
                   <pic:spPr>
                     <a:xfrm>
                       <a:off x="0" y="0"/>
-                      <a:ext cx="5943600" cy="3145155"/>
+                      <a:ext cx="5943600" cy="3161030"/>
                     </a:xfrm>
                     <a:prstGeom prst="rect">
                       <a:avLst/>
@@ -2085,6 +2085,7 @@
   <w:style w:type="character" w:default="1" w:styleId="DefaultParagraphFont">
     <w:name w:val="Default Paragraph Font"/>
     <w:uiPriority w:val="1"/>
+    <w:semiHidden/>
     <w:unhideWhenUsed/>
   </w:style>
   <w:style w:type="table" w:default="1" w:styleId="TableNormal">

--- a/IP Addressing and VLAN Segmentation/Task-2.docx
+++ b/IP Addressing and VLAN Segmentation/Task-2.docx
@@ -70,379 +70,131 @@
       <w:pPr>
         <w:rPr>
           <w:rFonts w:ascii="Times New Roman" w:hAnsi="Times New Roman" w:cs="Times New Roman"/>
-          <w:sz w:val="40"/>
-          <w:szCs w:val="40"/>
-          <w:u w:val="single"/>
-        </w:rPr>
-      </w:pPr>
-    </w:p>
-    <w:tbl>
-      <w:tblPr>
-        <w:tblStyle w:val="TableGrid"/>
-        <w:tblpPr w:leftFromText="180" w:rightFromText="180" w:vertAnchor="text" w:tblpY="1"/>
-        <w:tblOverlap w:val="never"/>
-        <w:tblW w:w="0" w:type="auto"/>
-        <w:tblLook w:val="04A0" w:firstRow="1" w:lastRow="0" w:firstColumn="1" w:lastColumn="0" w:noHBand="0" w:noVBand="1"/>
-      </w:tblPr>
-      <w:tblGrid>
-        <w:gridCol w:w="1105"/>
-        <w:gridCol w:w="1887"/>
-        <w:gridCol w:w="2145"/>
-        <w:gridCol w:w="2963"/>
-      </w:tblGrid>
-      <w:tr>
-        <w:tc>
-          <w:tcPr>
-            <w:tcW w:w="0" w:type="auto"/>
-            <w:hideMark/>
-          </w:tcPr>
-          <w:p>
-            <w:pPr>
-              <w:spacing w:after="160" w:line="278" w:lineRule="auto"/>
-              <w:rPr>
-                <w:rFonts w:ascii="Times New Roman" w:hAnsi="Times New Roman" w:cs="Times New Roman"/>
-                <w:sz w:val="32"/>
-                <w:szCs w:val="32"/>
-              </w:rPr>
-            </w:pPr>
-            <w:r>
-              <w:rPr>
-                <w:rFonts w:ascii="Times New Roman" w:hAnsi="Times New Roman" w:cs="Times New Roman"/>
-                <w:sz w:val="32"/>
-                <w:szCs w:val="32"/>
-              </w:rPr>
-              <w:t>VLAN</w:t>
-            </w:r>
-          </w:p>
-        </w:tc>
-        <w:tc>
-          <w:tcPr>
-            <w:tcW w:w="0" w:type="auto"/>
-            <w:hideMark/>
-          </w:tcPr>
-          <w:p>
-            <w:pPr>
-              <w:spacing w:after="160" w:line="278" w:lineRule="auto"/>
-              <w:rPr>
-                <w:rFonts w:ascii="Times New Roman" w:hAnsi="Times New Roman" w:cs="Times New Roman"/>
-                <w:sz w:val="32"/>
-                <w:szCs w:val="32"/>
-              </w:rPr>
-            </w:pPr>
-            <w:r>
-              <w:rPr>
-                <w:rFonts w:ascii="Times New Roman" w:hAnsi="Times New Roman" w:cs="Times New Roman"/>
-                <w:sz w:val="32"/>
-                <w:szCs w:val="32"/>
-              </w:rPr>
-              <w:t>Name</w:t>
-            </w:r>
-          </w:p>
-        </w:tc>
-        <w:tc>
-          <w:tcPr>
-            <w:tcW w:w="0" w:type="auto"/>
-            <w:hideMark/>
-          </w:tcPr>
-          <w:p>
-            <w:pPr>
-              <w:spacing w:after="160" w:line="278" w:lineRule="auto"/>
-              <w:rPr>
-                <w:rFonts w:ascii="Times New Roman" w:hAnsi="Times New Roman" w:cs="Times New Roman"/>
-                <w:sz w:val="32"/>
-                <w:szCs w:val="32"/>
-              </w:rPr>
-            </w:pPr>
-            <w:r>
-              <w:rPr>
-                <w:rFonts w:ascii="Times New Roman" w:hAnsi="Times New Roman" w:cs="Times New Roman"/>
-                <w:sz w:val="32"/>
-                <w:szCs w:val="32"/>
-              </w:rPr>
-              <w:t>Subnet</w:t>
-            </w:r>
-          </w:p>
-        </w:tc>
-        <w:tc>
-          <w:tcPr>
-            <w:tcW w:w="0" w:type="auto"/>
-            <w:hideMark/>
-          </w:tcPr>
-          <w:p>
-            <w:pPr>
-              <w:spacing w:after="160" w:line="278" w:lineRule="auto"/>
-              <w:rPr>
-                <w:rFonts w:ascii="Times New Roman" w:hAnsi="Times New Roman" w:cs="Times New Roman"/>
-                <w:sz w:val="32"/>
-                <w:szCs w:val="32"/>
-              </w:rPr>
-            </w:pPr>
-            <w:r>
-              <w:rPr>
-                <w:rFonts w:ascii="Times New Roman" w:hAnsi="Times New Roman" w:cs="Times New Roman"/>
-                <w:sz w:val="32"/>
-                <w:szCs w:val="32"/>
-              </w:rPr>
-              <w:t>Usage</w:t>
-            </w:r>
-          </w:p>
-        </w:tc>
-      </w:tr>
-      <w:tr>
-        <w:tc>
-          <w:tcPr>
-            <w:tcW w:w="0" w:type="auto"/>
-            <w:hideMark/>
-          </w:tcPr>
-          <w:p>
-            <w:pPr>
-              <w:spacing w:after="160" w:line="278" w:lineRule="auto"/>
-              <w:rPr>
-                <w:rFonts w:ascii="Times New Roman" w:hAnsi="Times New Roman" w:cs="Times New Roman"/>
-                <w:sz w:val="32"/>
-                <w:szCs w:val="32"/>
-              </w:rPr>
-            </w:pPr>
-            <w:r>
-              <w:rPr>
-                <w:rFonts w:ascii="Times New Roman" w:hAnsi="Times New Roman" w:cs="Times New Roman"/>
-                <w:sz w:val="32"/>
-                <w:szCs w:val="32"/>
-              </w:rPr>
-              <w:t>10</w:t>
-            </w:r>
-          </w:p>
-        </w:tc>
-        <w:tc>
-          <w:tcPr>
-            <w:tcW w:w="0" w:type="auto"/>
-            <w:hideMark/>
-          </w:tcPr>
-          <w:p>
-            <w:pPr>
-              <w:spacing w:after="160" w:line="278" w:lineRule="auto"/>
-              <w:rPr>
-                <w:rFonts w:ascii="Times New Roman" w:hAnsi="Times New Roman" w:cs="Times New Roman"/>
-                <w:sz w:val="32"/>
-                <w:szCs w:val="32"/>
-              </w:rPr>
-            </w:pPr>
-            <w:r>
-              <w:rPr>
-                <w:rFonts w:ascii="Times New Roman" w:hAnsi="Times New Roman" w:cs="Times New Roman"/>
-                <w:sz w:val="32"/>
-                <w:szCs w:val="32"/>
-              </w:rPr>
-              <w:t>Management</w:t>
-            </w:r>
-          </w:p>
-        </w:tc>
-        <w:tc>
-          <w:tcPr>
-            <w:tcW w:w="0" w:type="auto"/>
-            <w:hideMark/>
-          </w:tcPr>
-          <w:p>
-            <w:pPr>
-              <w:spacing w:after="160" w:line="278" w:lineRule="auto"/>
-              <w:rPr>
-                <w:rFonts w:ascii="Times New Roman" w:hAnsi="Times New Roman" w:cs="Times New Roman"/>
-                <w:sz w:val="32"/>
-                <w:szCs w:val="32"/>
-              </w:rPr>
-            </w:pPr>
-            <w:r>
-              <w:rPr>
-                <w:rFonts w:ascii="Times New Roman" w:hAnsi="Times New Roman" w:cs="Times New Roman"/>
-                <w:sz w:val="32"/>
-                <w:szCs w:val="32"/>
-              </w:rPr>
-              <w:t>192.168.1.0/24</w:t>
-            </w:r>
-          </w:p>
-        </w:tc>
-        <w:tc>
-          <w:tcPr>
-            <w:tcW w:w="0" w:type="auto"/>
-            <w:hideMark/>
-          </w:tcPr>
-          <w:p>
-            <w:pPr>
-              <w:spacing w:after="160" w:line="278" w:lineRule="auto"/>
-              <w:rPr>
-                <w:rFonts w:ascii="Times New Roman" w:hAnsi="Times New Roman" w:cs="Times New Roman"/>
-                <w:sz w:val="32"/>
-                <w:szCs w:val="32"/>
-              </w:rPr>
-            </w:pPr>
-            <w:r>
-              <w:rPr>
-                <w:rFonts w:ascii="Times New Roman" w:hAnsi="Times New Roman" w:cs="Times New Roman"/>
-                <w:sz w:val="32"/>
-                <w:szCs w:val="32"/>
-              </w:rPr>
-              <w:t>Admin PCs, switches</w:t>
-            </w:r>
-          </w:p>
-        </w:tc>
-      </w:tr>
-      <w:tr>
-        <w:tc>
-          <w:tcPr>
-            <w:tcW w:w="0" w:type="auto"/>
-            <w:hideMark/>
-          </w:tcPr>
-          <w:p>
-            <w:pPr>
-              <w:spacing w:after="160" w:line="278" w:lineRule="auto"/>
-              <w:rPr>
-                <w:rFonts w:ascii="Times New Roman" w:hAnsi="Times New Roman" w:cs="Times New Roman"/>
-                <w:sz w:val="32"/>
-                <w:szCs w:val="32"/>
-              </w:rPr>
-            </w:pPr>
-            <w:r>
-              <w:rPr>
-                <w:rFonts w:ascii="Times New Roman" w:hAnsi="Times New Roman" w:cs="Times New Roman"/>
-                <w:sz w:val="32"/>
-                <w:szCs w:val="32"/>
-              </w:rPr>
-              <w:t>20</w:t>
-            </w:r>
-          </w:p>
-        </w:tc>
-        <w:tc>
-          <w:tcPr>
-            <w:tcW w:w="0" w:type="auto"/>
-            <w:hideMark/>
-          </w:tcPr>
-          <w:p>
-            <w:pPr>
-              <w:spacing w:after="160" w:line="278" w:lineRule="auto"/>
-              <w:rPr>
-                <w:rFonts w:ascii="Times New Roman" w:hAnsi="Times New Roman" w:cs="Times New Roman"/>
-                <w:sz w:val="32"/>
-                <w:szCs w:val="32"/>
-              </w:rPr>
-            </w:pPr>
-            <w:r>
-              <w:rPr>
-                <w:rFonts w:ascii="Times New Roman" w:hAnsi="Times New Roman" w:cs="Times New Roman"/>
-                <w:sz w:val="32"/>
-                <w:szCs w:val="32"/>
-              </w:rPr>
-              <w:t>Guest</w:t>
-            </w:r>
-          </w:p>
-        </w:tc>
-        <w:tc>
-          <w:tcPr>
-            <w:tcW w:w="0" w:type="auto"/>
-            <w:hideMark/>
-          </w:tcPr>
-          <w:p>
-            <w:pPr>
-              <w:spacing w:after="160" w:line="278" w:lineRule="auto"/>
-              <w:rPr>
-                <w:rFonts w:ascii="Times New Roman" w:hAnsi="Times New Roman" w:cs="Times New Roman"/>
-                <w:sz w:val="32"/>
-                <w:szCs w:val="32"/>
-              </w:rPr>
-            </w:pPr>
-            <w:r>
-              <w:rPr>
-                <w:rFonts w:ascii="Times New Roman" w:hAnsi="Times New Roman" w:cs="Times New Roman"/>
-                <w:sz w:val="32"/>
-                <w:szCs w:val="32"/>
-              </w:rPr>
-              <w:t>192.168.2.0/24</w:t>
-            </w:r>
-          </w:p>
-        </w:tc>
-        <w:tc>
-          <w:tcPr>
-            <w:tcW w:w="0" w:type="auto"/>
-            <w:hideMark/>
-          </w:tcPr>
-          <w:p>
-            <w:pPr>
-              <w:spacing w:after="160" w:line="278" w:lineRule="auto"/>
-              <w:rPr>
-                <w:rFonts w:ascii="Times New Roman" w:hAnsi="Times New Roman" w:cs="Times New Roman"/>
-                <w:sz w:val="32"/>
-                <w:szCs w:val="32"/>
-              </w:rPr>
-            </w:pPr>
-            <w:r>
-              <w:rPr>
-                <w:rFonts w:ascii="Times New Roman" w:hAnsi="Times New Roman" w:cs="Times New Roman"/>
-                <w:sz w:val="32"/>
-                <w:szCs w:val="32"/>
-              </w:rPr>
-              <w:t>Guest PCs</w:t>
-            </w:r>
-          </w:p>
-        </w:tc>
-      </w:tr>
-    </w:tbl>
-    <w:p>
-      <w:pPr>
-        <w:rPr>
-          <w:rFonts w:ascii="Times New Roman" w:hAnsi="Times New Roman" w:cs="Times New Roman"/>
-          <w:noProof/>
-          <w:sz w:val="40"/>
-          <w:szCs w:val="40"/>
-        </w:rPr>
-      </w:pPr>
+          <w:sz w:val="32"/>
+          <w:szCs w:val="32"/>
+        </w:rPr>
+      </w:pPr>
+      <w:r>
+        <w:rPr>
+          <w:rFonts w:ascii="Times New Roman" w:hAnsi="Times New Roman" w:cs="Times New Roman"/>
+          <w:sz w:val="32"/>
+          <w:szCs w:val="32"/>
+        </w:rPr>
+        <w:t>This describes the configuration of a segmented network using VLANs and proper IP addressing. The purpose is to separate network traffic by department to improve security, control, and efficiency.</w:t>
+      </w:r>
     </w:p>
     <w:p>
       <w:pPr>
         <w:rPr>
           <w:rFonts w:ascii="Times New Roman" w:hAnsi="Times New Roman" w:cs="Times New Roman"/>
-          <w:sz w:val="40"/>
-          <w:szCs w:val="40"/>
-        </w:rPr>
-      </w:pPr>
+          <w:sz w:val="32"/>
+          <w:szCs w:val="32"/>
+        </w:rPr>
+      </w:pPr>
+      <w:r>
+        <w:rPr>
+          <w:rFonts w:ascii="Times New Roman" w:hAnsi="Times New Roman" w:cs="Times New Roman"/>
+          <w:sz w:val="32"/>
+          <w:szCs w:val="32"/>
+        </w:rPr>
+        <w:t>Example:</w:t>
+      </w:r>
     </w:p>
     <w:p>
       <w:pPr>
-        <w:rPr>
-          <w:rFonts w:ascii="Times New Roman" w:hAnsi="Times New Roman" w:cs="Times New Roman"/>
-          <w:noProof/>
-          <w:sz w:val="40"/>
-          <w:szCs w:val="40"/>
-        </w:rPr>
-      </w:pPr>
+        <w:numPr>
+          <w:ilvl w:val="0"/>
+          <w:numId w:val="5"/>
+        </w:numPr>
+        <w:rPr>
+          <w:rFonts w:ascii="Times New Roman" w:hAnsi="Times New Roman" w:cs="Times New Roman"/>
+          <w:sz w:val="32"/>
+          <w:szCs w:val="32"/>
+        </w:rPr>
+      </w:pPr>
+      <w:r>
+        <w:rPr>
+          <w:rFonts w:ascii="Times New Roman" w:hAnsi="Times New Roman" w:cs="Times New Roman"/>
+          <w:sz w:val="32"/>
+          <w:szCs w:val="32"/>
+        </w:rPr>
+        <w:t xml:space="preserve">VLAN 10 – </w:t>
+      </w:r>
+      <w:r>
+        <w:rPr>
+          <w:rFonts w:ascii="Times New Roman" w:hAnsi="Times New Roman" w:cs="Times New Roman"/>
+          <w:sz w:val="32"/>
+          <w:szCs w:val="32"/>
+        </w:rPr>
+        <w:t>Management</w:t>
+      </w:r>
+      <w:r>
+        <w:rPr>
+          <w:rFonts w:ascii="Times New Roman" w:hAnsi="Times New Roman" w:cs="Times New Roman"/>
+          <w:sz w:val="32"/>
+          <w:szCs w:val="32"/>
+        </w:rPr>
+        <w:t xml:space="preserve"> </w:t>
+      </w:r>
     </w:p>
     <w:p>
       <w:pPr>
-        <w:rPr>
-          <w:rFonts w:ascii="Times New Roman" w:hAnsi="Times New Roman" w:cs="Times New Roman"/>
-          <w:sz w:val="40"/>
-          <w:szCs w:val="40"/>
-        </w:rPr>
-      </w:pPr>
+        <w:numPr>
+          <w:ilvl w:val="0"/>
+          <w:numId w:val="5"/>
+        </w:numPr>
+        <w:rPr>
+          <w:rFonts w:ascii="Times New Roman" w:hAnsi="Times New Roman" w:cs="Times New Roman"/>
+          <w:sz w:val="32"/>
+          <w:szCs w:val="32"/>
+        </w:rPr>
+      </w:pPr>
+      <w:r>
+        <w:rPr>
+          <w:rFonts w:ascii="Times New Roman" w:hAnsi="Times New Roman" w:cs="Times New Roman"/>
+          <w:sz w:val="32"/>
+          <w:szCs w:val="32"/>
+        </w:rPr>
+        <w:t xml:space="preserve">VLAN 20 – </w:t>
+      </w:r>
+      <w:r>
+        <w:rPr>
+          <w:rFonts w:ascii="Times New Roman" w:hAnsi="Times New Roman" w:cs="Times New Roman"/>
+          <w:sz w:val="32"/>
+          <w:szCs w:val="32"/>
+        </w:rPr>
+        <w:t>Gues</w:t>
+      </w:r>
+      <w:r>
+        <w:rPr>
+          <w:rFonts w:ascii="Times New Roman" w:hAnsi="Times New Roman" w:cs="Times New Roman"/>
+          <w:sz w:val="32"/>
+          <w:szCs w:val="32"/>
+        </w:rPr>
+        <w:t>t</w:t>
+      </w:r>
     </w:p>
     <w:p>
       <w:pPr>
-        <w:rPr>
-          <w:rFonts w:ascii="Times New Roman" w:hAnsi="Times New Roman" w:cs="Times New Roman"/>
-          <w:sz w:val="40"/>
-          <w:szCs w:val="40"/>
+        <w:ind w:left="360"/>
+        <w:rPr>
+          <w:rFonts w:ascii="Times New Roman" w:hAnsi="Times New Roman" w:cs="Times New Roman"/>
+          <w:sz w:val="32"/>
+          <w:szCs w:val="32"/>
         </w:rPr>
       </w:pPr>
       <w:r>
         <w:rPr>
           <w:rFonts w:ascii="Times New Roman" w:hAnsi="Times New Roman" w:cs="Times New Roman"/>
           <w:noProof/>
-          <w:sz w:val="40"/>
-          <w:szCs w:val="40"/>
+          <w:sz w:val="32"/>
+          <w:szCs w:val="32"/>
         </w:rPr>
         <w:drawing>
-          <wp:inline distT="0" distB="0" distL="0" distR="0" wp14:anchorId="27B793D6" wp14:editId="2DF1A4A0">
-            <wp:extent cx="5943600" cy="3161030"/>
-            <wp:effectExtent l="0" t="0" r="0" b="1270"/>
-            <wp:docPr id="1366869722" name="Picture 1"/>
+          <wp:inline distT="0" distB="0" distL="0" distR="0" wp14:anchorId="57E0B46D" wp14:editId="63AF2837">
+            <wp:extent cx="5943600" cy="3151505"/>
+            <wp:effectExtent l="0" t="0" r="0" b="0"/>
+            <wp:docPr id="1185396198" name="Picture 1"/>
             <wp:cNvGraphicFramePr>
               <a:graphicFrameLocks xmlns:a="http://schemas.openxmlformats.org/drawingml/2006/main" noChangeAspect="1"/>
             </wp:cNvGraphicFramePr>
@@ -450,7 +202,7 @@
               <a:graphicData uri="http://schemas.openxmlformats.org/drawingml/2006/picture">
                 <pic:pic xmlns:pic="http://schemas.openxmlformats.org/drawingml/2006/picture">
                   <pic:nvPicPr>
-                    <pic:cNvPr id="1366869722" name="Picture 1366869722"/>
+                    <pic:cNvPr id="1185396198" name="Picture 1185396198"/>
                     <pic:cNvPicPr/>
                   </pic:nvPicPr>
                   <pic:blipFill>
@@ -468,7 +220,7 @@
                   <pic:spPr>
                     <a:xfrm>
                       <a:off x="0" y="0"/>
-                      <a:ext cx="5943600" cy="3161030"/>
+                      <a:ext cx="5943600" cy="3151505"/>
                     </a:xfrm>
                     <a:prstGeom prst="rect">
                       <a:avLst/>
@@ -487,6 +239,7 @@
           <w:rFonts w:ascii="Times New Roman" w:hAnsi="Times New Roman" w:cs="Times New Roman"/>
           <w:sz w:val="40"/>
           <w:szCs w:val="40"/>
+          <w:u w:val="single"/>
         </w:rPr>
       </w:pPr>
     </w:p>
@@ -496,6 +249,7 @@
           <w:rFonts w:ascii="Times New Roman" w:hAnsi="Times New Roman" w:cs="Times New Roman"/>
           <w:sz w:val="40"/>
           <w:szCs w:val="40"/>
+          <w:u w:val="single"/>
         </w:rPr>
       </w:pPr>
     </w:p>
@@ -505,6 +259,989 @@
           <w:rFonts w:ascii="Times New Roman" w:hAnsi="Times New Roman" w:cs="Times New Roman"/>
           <w:sz w:val="40"/>
           <w:szCs w:val="40"/>
+          <w:u w:val="single"/>
+        </w:rPr>
+      </w:pPr>
+    </w:p>
+    <w:tbl>
+      <w:tblPr>
+        <w:tblStyle w:val="TableGrid"/>
+        <w:tblW w:w="9778" w:type="dxa"/>
+        <w:tblLook w:val="04A0" w:firstRow="1" w:lastRow="0" w:firstColumn="1" w:lastColumn="0" w:noHBand="0" w:noVBand="1"/>
+      </w:tblPr>
+      <w:tblGrid>
+        <w:gridCol w:w="2905"/>
+        <w:gridCol w:w="1829"/>
+        <w:gridCol w:w="2575"/>
+        <w:gridCol w:w="2469"/>
+      </w:tblGrid>
+      <w:tr>
+        <w:trPr>
+          <w:trHeight w:val="525"/>
+        </w:trPr>
+        <w:tc>
+          <w:tcPr>
+            <w:tcW w:w="0" w:type="auto"/>
+            <w:tcBorders>
+              <w:top w:val="single" w:sz="4" w:space="0" w:color="auto"/>
+              <w:left w:val="single" w:sz="4" w:space="0" w:color="auto"/>
+              <w:bottom w:val="single" w:sz="4" w:space="0" w:color="auto"/>
+              <w:right w:val="single" w:sz="4" w:space="0" w:color="auto"/>
+            </w:tcBorders>
+            <w:vAlign w:val="center"/>
+            <w:hideMark/>
+          </w:tcPr>
+          <w:p>
+            <w:pPr>
+              <w:spacing w:after="160" w:line="278" w:lineRule="auto"/>
+              <w:rPr>
+                <w:rFonts w:ascii="Times New Roman" w:hAnsi="Times New Roman" w:cs="Times New Roman"/>
+                <w:noProof/>
+                <w:sz w:val="32"/>
+                <w:szCs w:val="32"/>
+              </w:rPr>
+            </w:pPr>
+            <w:r>
+              <w:rPr>
+                <w:rFonts w:ascii="Times New Roman" w:hAnsi="Times New Roman" w:cs="Times New Roman"/>
+                <w:noProof/>
+                <w:sz w:val="32"/>
+                <w:szCs w:val="32"/>
+              </w:rPr>
+              <w:lastRenderedPageBreak/>
+              <w:t>VLAN Name</w:t>
+            </w:r>
+          </w:p>
+        </w:tc>
+        <w:tc>
+          <w:tcPr>
+            <w:tcW w:w="0" w:type="auto"/>
+            <w:tcBorders>
+              <w:top w:val="single" w:sz="4" w:space="0" w:color="auto"/>
+              <w:left w:val="single" w:sz="4" w:space="0" w:color="auto"/>
+              <w:bottom w:val="single" w:sz="4" w:space="0" w:color="auto"/>
+              <w:right w:val="single" w:sz="4" w:space="0" w:color="auto"/>
+            </w:tcBorders>
+            <w:vAlign w:val="center"/>
+            <w:hideMark/>
+          </w:tcPr>
+          <w:p>
+            <w:pPr>
+              <w:spacing w:after="160" w:line="278" w:lineRule="auto"/>
+              <w:rPr>
+                <w:rFonts w:ascii="Times New Roman" w:hAnsi="Times New Roman" w:cs="Times New Roman"/>
+                <w:noProof/>
+                <w:sz w:val="32"/>
+                <w:szCs w:val="32"/>
+              </w:rPr>
+            </w:pPr>
+            <w:r>
+              <w:rPr>
+                <w:rFonts w:ascii="Times New Roman" w:hAnsi="Times New Roman" w:cs="Times New Roman"/>
+                <w:noProof/>
+                <w:sz w:val="32"/>
+                <w:szCs w:val="32"/>
+              </w:rPr>
+              <w:t>VLAN ID</w:t>
+            </w:r>
+          </w:p>
+        </w:tc>
+        <w:tc>
+          <w:tcPr>
+            <w:tcW w:w="0" w:type="auto"/>
+            <w:tcBorders>
+              <w:top w:val="single" w:sz="4" w:space="0" w:color="auto"/>
+              <w:left w:val="single" w:sz="4" w:space="0" w:color="auto"/>
+              <w:bottom w:val="single" w:sz="4" w:space="0" w:color="auto"/>
+              <w:right w:val="single" w:sz="4" w:space="0" w:color="auto"/>
+            </w:tcBorders>
+            <w:vAlign w:val="center"/>
+            <w:hideMark/>
+          </w:tcPr>
+          <w:p>
+            <w:pPr>
+              <w:spacing w:after="160" w:line="278" w:lineRule="auto"/>
+              <w:rPr>
+                <w:rFonts w:ascii="Times New Roman" w:hAnsi="Times New Roman" w:cs="Times New Roman"/>
+                <w:noProof/>
+                <w:sz w:val="32"/>
+                <w:szCs w:val="32"/>
+              </w:rPr>
+            </w:pPr>
+            <w:r>
+              <w:rPr>
+                <w:rFonts w:ascii="Times New Roman" w:hAnsi="Times New Roman" w:cs="Times New Roman"/>
+                <w:noProof/>
+                <w:sz w:val="32"/>
+                <w:szCs w:val="32"/>
+              </w:rPr>
+              <w:t>Subnet</w:t>
+            </w:r>
+          </w:p>
+        </w:tc>
+        <w:tc>
+          <w:tcPr>
+            <w:tcW w:w="0" w:type="auto"/>
+            <w:tcBorders>
+              <w:top w:val="single" w:sz="4" w:space="0" w:color="auto"/>
+              <w:left w:val="single" w:sz="4" w:space="0" w:color="auto"/>
+              <w:bottom w:val="single" w:sz="4" w:space="0" w:color="auto"/>
+              <w:right w:val="single" w:sz="4" w:space="0" w:color="auto"/>
+            </w:tcBorders>
+            <w:vAlign w:val="center"/>
+            <w:hideMark/>
+          </w:tcPr>
+          <w:p>
+            <w:pPr>
+              <w:spacing w:after="160" w:line="278" w:lineRule="auto"/>
+              <w:rPr>
+                <w:rFonts w:ascii="Times New Roman" w:hAnsi="Times New Roman" w:cs="Times New Roman"/>
+                <w:noProof/>
+                <w:sz w:val="32"/>
+                <w:szCs w:val="32"/>
+              </w:rPr>
+            </w:pPr>
+            <w:r>
+              <w:rPr>
+                <w:rFonts w:ascii="Times New Roman" w:hAnsi="Times New Roman" w:cs="Times New Roman"/>
+                <w:noProof/>
+                <w:sz w:val="32"/>
+                <w:szCs w:val="32"/>
+              </w:rPr>
+              <w:t>Gateway</w:t>
+            </w:r>
+          </w:p>
+        </w:tc>
+      </w:tr>
+      <w:tr>
+        <w:trPr>
+          <w:trHeight w:val="561"/>
+        </w:trPr>
+        <w:tc>
+          <w:tcPr>
+            <w:tcW w:w="0" w:type="auto"/>
+            <w:tcBorders>
+              <w:top w:val="single" w:sz="4" w:space="0" w:color="auto"/>
+              <w:left w:val="single" w:sz="4" w:space="0" w:color="auto"/>
+              <w:bottom w:val="single" w:sz="4" w:space="0" w:color="auto"/>
+              <w:right w:val="single" w:sz="4" w:space="0" w:color="auto"/>
+            </w:tcBorders>
+            <w:vAlign w:val="center"/>
+            <w:hideMark/>
+          </w:tcPr>
+          <w:p>
+            <w:pPr>
+              <w:spacing w:after="160" w:line="278" w:lineRule="auto"/>
+              <w:rPr>
+                <w:rFonts w:ascii="Times New Roman" w:hAnsi="Times New Roman" w:cs="Times New Roman"/>
+                <w:noProof/>
+                <w:sz w:val="32"/>
+                <w:szCs w:val="32"/>
+              </w:rPr>
+            </w:pPr>
+            <w:r>
+              <w:rPr>
+                <w:rFonts w:ascii="Times New Roman" w:hAnsi="Times New Roman" w:cs="Times New Roman"/>
+                <w:noProof/>
+                <w:sz w:val="32"/>
+                <w:szCs w:val="32"/>
+              </w:rPr>
+              <w:t>Management</w:t>
+            </w:r>
+          </w:p>
+        </w:tc>
+        <w:tc>
+          <w:tcPr>
+            <w:tcW w:w="0" w:type="auto"/>
+            <w:tcBorders>
+              <w:top w:val="single" w:sz="4" w:space="0" w:color="auto"/>
+              <w:left w:val="single" w:sz="4" w:space="0" w:color="auto"/>
+              <w:bottom w:val="single" w:sz="4" w:space="0" w:color="auto"/>
+              <w:right w:val="single" w:sz="4" w:space="0" w:color="auto"/>
+            </w:tcBorders>
+            <w:vAlign w:val="center"/>
+            <w:hideMark/>
+          </w:tcPr>
+          <w:p>
+            <w:pPr>
+              <w:spacing w:after="160" w:line="278" w:lineRule="auto"/>
+              <w:rPr>
+                <w:rFonts w:ascii="Times New Roman" w:hAnsi="Times New Roman" w:cs="Times New Roman"/>
+                <w:noProof/>
+                <w:sz w:val="32"/>
+                <w:szCs w:val="32"/>
+              </w:rPr>
+            </w:pPr>
+            <w:r>
+              <w:rPr>
+                <w:rFonts w:ascii="Times New Roman" w:hAnsi="Times New Roman" w:cs="Times New Roman"/>
+                <w:noProof/>
+                <w:sz w:val="32"/>
+                <w:szCs w:val="32"/>
+              </w:rPr>
+              <w:t>10</w:t>
+            </w:r>
+          </w:p>
+        </w:tc>
+        <w:tc>
+          <w:tcPr>
+            <w:tcW w:w="0" w:type="auto"/>
+            <w:tcBorders>
+              <w:top w:val="single" w:sz="4" w:space="0" w:color="auto"/>
+              <w:left w:val="single" w:sz="4" w:space="0" w:color="auto"/>
+              <w:bottom w:val="single" w:sz="4" w:space="0" w:color="auto"/>
+              <w:right w:val="single" w:sz="4" w:space="0" w:color="auto"/>
+            </w:tcBorders>
+            <w:vAlign w:val="center"/>
+            <w:hideMark/>
+          </w:tcPr>
+          <w:p>
+            <w:pPr>
+              <w:spacing w:after="160" w:line="278" w:lineRule="auto"/>
+              <w:rPr>
+                <w:rFonts w:ascii="Times New Roman" w:hAnsi="Times New Roman" w:cs="Times New Roman"/>
+                <w:noProof/>
+                <w:sz w:val="32"/>
+                <w:szCs w:val="32"/>
+              </w:rPr>
+            </w:pPr>
+            <w:r>
+              <w:rPr>
+                <w:rFonts w:ascii="Times New Roman" w:hAnsi="Times New Roman" w:cs="Times New Roman"/>
+                <w:noProof/>
+                <w:sz w:val="32"/>
+                <w:szCs w:val="32"/>
+              </w:rPr>
+              <w:t>192.168.1.0/24</w:t>
+            </w:r>
+          </w:p>
+        </w:tc>
+        <w:tc>
+          <w:tcPr>
+            <w:tcW w:w="0" w:type="auto"/>
+            <w:tcBorders>
+              <w:top w:val="single" w:sz="4" w:space="0" w:color="auto"/>
+              <w:left w:val="single" w:sz="4" w:space="0" w:color="auto"/>
+              <w:bottom w:val="single" w:sz="4" w:space="0" w:color="auto"/>
+              <w:right w:val="single" w:sz="4" w:space="0" w:color="auto"/>
+            </w:tcBorders>
+            <w:vAlign w:val="center"/>
+            <w:hideMark/>
+          </w:tcPr>
+          <w:p>
+            <w:pPr>
+              <w:spacing w:after="160" w:line="278" w:lineRule="auto"/>
+              <w:rPr>
+                <w:rFonts w:ascii="Times New Roman" w:hAnsi="Times New Roman" w:cs="Times New Roman"/>
+                <w:noProof/>
+                <w:sz w:val="32"/>
+                <w:szCs w:val="32"/>
+              </w:rPr>
+            </w:pPr>
+            <w:r>
+              <w:rPr>
+                <w:rFonts w:ascii="Times New Roman" w:hAnsi="Times New Roman" w:cs="Times New Roman"/>
+                <w:noProof/>
+                <w:sz w:val="32"/>
+                <w:szCs w:val="32"/>
+              </w:rPr>
+              <w:t>192.168.1.254</w:t>
+            </w:r>
+          </w:p>
+        </w:tc>
+      </w:tr>
+      <w:tr>
+        <w:trPr>
+          <w:trHeight w:val="561"/>
+        </w:trPr>
+        <w:tc>
+          <w:tcPr>
+            <w:tcW w:w="0" w:type="auto"/>
+            <w:tcBorders>
+              <w:top w:val="single" w:sz="4" w:space="0" w:color="auto"/>
+              <w:left w:val="single" w:sz="4" w:space="0" w:color="auto"/>
+              <w:bottom w:val="single" w:sz="4" w:space="0" w:color="auto"/>
+              <w:right w:val="single" w:sz="4" w:space="0" w:color="auto"/>
+            </w:tcBorders>
+            <w:vAlign w:val="center"/>
+            <w:hideMark/>
+          </w:tcPr>
+          <w:p>
+            <w:pPr>
+              <w:spacing w:after="160" w:line="278" w:lineRule="auto"/>
+              <w:rPr>
+                <w:rFonts w:ascii="Times New Roman" w:hAnsi="Times New Roman" w:cs="Times New Roman"/>
+                <w:noProof/>
+                <w:sz w:val="32"/>
+                <w:szCs w:val="32"/>
+              </w:rPr>
+            </w:pPr>
+            <w:r>
+              <w:rPr>
+                <w:rFonts w:ascii="Times New Roman" w:hAnsi="Times New Roman" w:cs="Times New Roman"/>
+                <w:noProof/>
+                <w:sz w:val="32"/>
+                <w:szCs w:val="32"/>
+              </w:rPr>
+              <w:t>Management</w:t>
+            </w:r>
+          </w:p>
+        </w:tc>
+        <w:tc>
+          <w:tcPr>
+            <w:tcW w:w="0" w:type="auto"/>
+            <w:tcBorders>
+              <w:top w:val="single" w:sz="4" w:space="0" w:color="auto"/>
+              <w:left w:val="single" w:sz="4" w:space="0" w:color="auto"/>
+              <w:bottom w:val="single" w:sz="4" w:space="0" w:color="auto"/>
+              <w:right w:val="single" w:sz="4" w:space="0" w:color="auto"/>
+            </w:tcBorders>
+            <w:vAlign w:val="center"/>
+            <w:hideMark/>
+          </w:tcPr>
+          <w:p>
+            <w:pPr>
+              <w:spacing w:after="160" w:line="278" w:lineRule="auto"/>
+              <w:rPr>
+                <w:rFonts w:ascii="Times New Roman" w:hAnsi="Times New Roman" w:cs="Times New Roman"/>
+                <w:noProof/>
+                <w:sz w:val="32"/>
+                <w:szCs w:val="32"/>
+              </w:rPr>
+            </w:pPr>
+            <w:r>
+              <w:rPr>
+                <w:rFonts w:ascii="Times New Roman" w:hAnsi="Times New Roman" w:cs="Times New Roman"/>
+                <w:noProof/>
+                <w:sz w:val="32"/>
+                <w:szCs w:val="32"/>
+              </w:rPr>
+              <w:t>10</w:t>
+            </w:r>
+          </w:p>
+        </w:tc>
+        <w:tc>
+          <w:tcPr>
+            <w:tcW w:w="0" w:type="auto"/>
+            <w:tcBorders>
+              <w:top w:val="single" w:sz="4" w:space="0" w:color="auto"/>
+              <w:left w:val="single" w:sz="4" w:space="0" w:color="auto"/>
+              <w:bottom w:val="single" w:sz="4" w:space="0" w:color="auto"/>
+              <w:right w:val="single" w:sz="4" w:space="0" w:color="auto"/>
+            </w:tcBorders>
+            <w:vAlign w:val="center"/>
+            <w:hideMark/>
+          </w:tcPr>
+          <w:p>
+            <w:pPr>
+              <w:spacing w:after="160" w:line="278" w:lineRule="auto"/>
+              <w:rPr>
+                <w:rFonts w:ascii="Times New Roman" w:hAnsi="Times New Roman" w:cs="Times New Roman"/>
+                <w:noProof/>
+                <w:sz w:val="32"/>
+                <w:szCs w:val="32"/>
+              </w:rPr>
+            </w:pPr>
+            <w:r>
+              <w:rPr>
+                <w:rFonts w:ascii="Times New Roman" w:hAnsi="Times New Roman" w:cs="Times New Roman"/>
+                <w:noProof/>
+                <w:sz w:val="32"/>
+                <w:szCs w:val="32"/>
+              </w:rPr>
+              <w:t>192.168.3.0/24</w:t>
+            </w:r>
+          </w:p>
+        </w:tc>
+        <w:tc>
+          <w:tcPr>
+            <w:tcW w:w="0" w:type="auto"/>
+            <w:tcBorders>
+              <w:top w:val="single" w:sz="4" w:space="0" w:color="auto"/>
+              <w:left w:val="single" w:sz="4" w:space="0" w:color="auto"/>
+              <w:bottom w:val="single" w:sz="4" w:space="0" w:color="auto"/>
+              <w:right w:val="single" w:sz="4" w:space="0" w:color="auto"/>
+            </w:tcBorders>
+            <w:vAlign w:val="center"/>
+            <w:hideMark/>
+          </w:tcPr>
+          <w:p>
+            <w:pPr>
+              <w:spacing w:after="160" w:line="278" w:lineRule="auto"/>
+              <w:rPr>
+                <w:rFonts w:ascii="Times New Roman" w:hAnsi="Times New Roman" w:cs="Times New Roman"/>
+                <w:noProof/>
+                <w:sz w:val="32"/>
+                <w:szCs w:val="32"/>
+              </w:rPr>
+            </w:pPr>
+            <w:r>
+              <w:rPr>
+                <w:rFonts w:ascii="Times New Roman" w:hAnsi="Times New Roman" w:cs="Times New Roman"/>
+                <w:noProof/>
+                <w:sz w:val="32"/>
+                <w:szCs w:val="32"/>
+              </w:rPr>
+              <w:t>192.168.3.254</w:t>
+            </w:r>
+          </w:p>
+        </w:tc>
+      </w:tr>
+      <w:tr>
+        <w:trPr>
+          <w:trHeight w:val="525"/>
+        </w:trPr>
+        <w:tc>
+          <w:tcPr>
+            <w:tcW w:w="0" w:type="auto"/>
+            <w:tcBorders>
+              <w:top w:val="single" w:sz="4" w:space="0" w:color="auto"/>
+              <w:left w:val="single" w:sz="4" w:space="0" w:color="auto"/>
+              <w:bottom w:val="single" w:sz="4" w:space="0" w:color="auto"/>
+              <w:right w:val="single" w:sz="4" w:space="0" w:color="auto"/>
+            </w:tcBorders>
+            <w:vAlign w:val="center"/>
+            <w:hideMark/>
+          </w:tcPr>
+          <w:p>
+            <w:pPr>
+              <w:spacing w:after="160" w:line="278" w:lineRule="auto"/>
+              <w:rPr>
+                <w:rFonts w:ascii="Times New Roman" w:hAnsi="Times New Roman" w:cs="Times New Roman"/>
+                <w:noProof/>
+                <w:sz w:val="32"/>
+                <w:szCs w:val="32"/>
+              </w:rPr>
+            </w:pPr>
+            <w:r>
+              <w:rPr>
+                <w:rFonts w:ascii="Times New Roman" w:hAnsi="Times New Roman" w:cs="Times New Roman"/>
+                <w:noProof/>
+                <w:sz w:val="32"/>
+                <w:szCs w:val="32"/>
+              </w:rPr>
+              <w:t>Guest</w:t>
+            </w:r>
+          </w:p>
+        </w:tc>
+        <w:tc>
+          <w:tcPr>
+            <w:tcW w:w="0" w:type="auto"/>
+            <w:tcBorders>
+              <w:top w:val="single" w:sz="4" w:space="0" w:color="auto"/>
+              <w:left w:val="single" w:sz="4" w:space="0" w:color="auto"/>
+              <w:bottom w:val="single" w:sz="4" w:space="0" w:color="auto"/>
+              <w:right w:val="single" w:sz="4" w:space="0" w:color="auto"/>
+            </w:tcBorders>
+            <w:vAlign w:val="center"/>
+            <w:hideMark/>
+          </w:tcPr>
+          <w:p>
+            <w:pPr>
+              <w:spacing w:after="160" w:line="278" w:lineRule="auto"/>
+              <w:rPr>
+                <w:rFonts w:ascii="Times New Roman" w:hAnsi="Times New Roman" w:cs="Times New Roman"/>
+                <w:noProof/>
+                <w:sz w:val="32"/>
+                <w:szCs w:val="32"/>
+              </w:rPr>
+            </w:pPr>
+            <w:r>
+              <w:rPr>
+                <w:rFonts w:ascii="Times New Roman" w:hAnsi="Times New Roman" w:cs="Times New Roman"/>
+                <w:noProof/>
+                <w:sz w:val="32"/>
+                <w:szCs w:val="32"/>
+              </w:rPr>
+              <w:t>20</w:t>
+            </w:r>
+          </w:p>
+        </w:tc>
+        <w:tc>
+          <w:tcPr>
+            <w:tcW w:w="0" w:type="auto"/>
+            <w:tcBorders>
+              <w:top w:val="single" w:sz="4" w:space="0" w:color="auto"/>
+              <w:left w:val="single" w:sz="4" w:space="0" w:color="auto"/>
+              <w:bottom w:val="single" w:sz="4" w:space="0" w:color="auto"/>
+              <w:right w:val="single" w:sz="4" w:space="0" w:color="auto"/>
+            </w:tcBorders>
+            <w:vAlign w:val="center"/>
+            <w:hideMark/>
+          </w:tcPr>
+          <w:p>
+            <w:pPr>
+              <w:spacing w:after="160" w:line="278" w:lineRule="auto"/>
+              <w:rPr>
+                <w:rFonts w:ascii="Times New Roman" w:hAnsi="Times New Roman" w:cs="Times New Roman"/>
+                <w:noProof/>
+                <w:sz w:val="32"/>
+                <w:szCs w:val="32"/>
+              </w:rPr>
+            </w:pPr>
+            <w:r>
+              <w:rPr>
+                <w:rFonts w:ascii="Times New Roman" w:hAnsi="Times New Roman" w:cs="Times New Roman"/>
+                <w:noProof/>
+                <w:sz w:val="32"/>
+                <w:szCs w:val="32"/>
+              </w:rPr>
+              <w:t>192.168.2.0/24</w:t>
+            </w:r>
+          </w:p>
+        </w:tc>
+        <w:tc>
+          <w:tcPr>
+            <w:tcW w:w="0" w:type="auto"/>
+            <w:tcBorders>
+              <w:top w:val="single" w:sz="4" w:space="0" w:color="auto"/>
+              <w:left w:val="single" w:sz="4" w:space="0" w:color="auto"/>
+              <w:bottom w:val="single" w:sz="4" w:space="0" w:color="auto"/>
+              <w:right w:val="single" w:sz="4" w:space="0" w:color="auto"/>
+            </w:tcBorders>
+            <w:vAlign w:val="center"/>
+            <w:hideMark/>
+          </w:tcPr>
+          <w:p>
+            <w:pPr>
+              <w:spacing w:after="160" w:line="278" w:lineRule="auto"/>
+              <w:rPr>
+                <w:rFonts w:ascii="Times New Roman" w:hAnsi="Times New Roman" w:cs="Times New Roman"/>
+                <w:noProof/>
+                <w:sz w:val="32"/>
+                <w:szCs w:val="32"/>
+              </w:rPr>
+            </w:pPr>
+            <w:r>
+              <w:rPr>
+                <w:rFonts w:ascii="Times New Roman" w:hAnsi="Times New Roman" w:cs="Times New Roman"/>
+                <w:noProof/>
+                <w:sz w:val="32"/>
+                <w:szCs w:val="32"/>
+              </w:rPr>
+              <w:t>192.168.2.254</w:t>
+            </w:r>
+          </w:p>
+        </w:tc>
+      </w:tr>
+      <w:tr>
+        <w:trPr>
+          <w:trHeight w:val="525"/>
+        </w:trPr>
+        <w:tc>
+          <w:tcPr>
+            <w:tcW w:w="0" w:type="auto"/>
+            <w:tcBorders>
+              <w:top w:val="single" w:sz="4" w:space="0" w:color="auto"/>
+              <w:left w:val="single" w:sz="4" w:space="0" w:color="auto"/>
+              <w:bottom w:val="single" w:sz="4" w:space="0" w:color="auto"/>
+              <w:right w:val="single" w:sz="4" w:space="0" w:color="auto"/>
+            </w:tcBorders>
+            <w:vAlign w:val="center"/>
+            <w:hideMark/>
+          </w:tcPr>
+          <w:p>
+            <w:pPr>
+              <w:spacing w:after="160" w:line="278" w:lineRule="auto"/>
+              <w:rPr>
+                <w:rFonts w:ascii="Times New Roman" w:hAnsi="Times New Roman" w:cs="Times New Roman"/>
+                <w:noProof/>
+                <w:sz w:val="32"/>
+                <w:szCs w:val="32"/>
+              </w:rPr>
+            </w:pPr>
+            <w:r>
+              <w:rPr>
+                <w:rFonts w:ascii="Times New Roman" w:hAnsi="Times New Roman" w:cs="Times New Roman"/>
+                <w:noProof/>
+                <w:sz w:val="32"/>
+                <w:szCs w:val="32"/>
+              </w:rPr>
+              <w:t>Guest</w:t>
+            </w:r>
+          </w:p>
+        </w:tc>
+        <w:tc>
+          <w:tcPr>
+            <w:tcW w:w="0" w:type="auto"/>
+            <w:tcBorders>
+              <w:top w:val="single" w:sz="4" w:space="0" w:color="auto"/>
+              <w:left w:val="single" w:sz="4" w:space="0" w:color="auto"/>
+              <w:bottom w:val="single" w:sz="4" w:space="0" w:color="auto"/>
+              <w:right w:val="single" w:sz="4" w:space="0" w:color="auto"/>
+            </w:tcBorders>
+            <w:vAlign w:val="center"/>
+            <w:hideMark/>
+          </w:tcPr>
+          <w:p>
+            <w:pPr>
+              <w:spacing w:after="160" w:line="278" w:lineRule="auto"/>
+              <w:rPr>
+                <w:rFonts w:ascii="Times New Roman" w:hAnsi="Times New Roman" w:cs="Times New Roman"/>
+                <w:noProof/>
+                <w:sz w:val="32"/>
+                <w:szCs w:val="32"/>
+              </w:rPr>
+            </w:pPr>
+            <w:r>
+              <w:rPr>
+                <w:rFonts w:ascii="Times New Roman" w:hAnsi="Times New Roman" w:cs="Times New Roman"/>
+                <w:noProof/>
+                <w:sz w:val="32"/>
+                <w:szCs w:val="32"/>
+              </w:rPr>
+              <w:t>20</w:t>
+            </w:r>
+          </w:p>
+        </w:tc>
+        <w:tc>
+          <w:tcPr>
+            <w:tcW w:w="0" w:type="auto"/>
+            <w:tcBorders>
+              <w:top w:val="single" w:sz="4" w:space="0" w:color="auto"/>
+              <w:left w:val="single" w:sz="4" w:space="0" w:color="auto"/>
+              <w:bottom w:val="single" w:sz="4" w:space="0" w:color="auto"/>
+              <w:right w:val="single" w:sz="4" w:space="0" w:color="auto"/>
+            </w:tcBorders>
+            <w:vAlign w:val="center"/>
+            <w:hideMark/>
+          </w:tcPr>
+          <w:p>
+            <w:pPr>
+              <w:spacing w:after="160" w:line="278" w:lineRule="auto"/>
+              <w:rPr>
+                <w:rFonts w:ascii="Times New Roman" w:hAnsi="Times New Roman" w:cs="Times New Roman"/>
+                <w:noProof/>
+                <w:sz w:val="32"/>
+                <w:szCs w:val="32"/>
+              </w:rPr>
+            </w:pPr>
+            <w:r>
+              <w:rPr>
+                <w:rFonts w:ascii="Times New Roman" w:hAnsi="Times New Roman" w:cs="Times New Roman"/>
+                <w:noProof/>
+                <w:sz w:val="32"/>
+                <w:szCs w:val="32"/>
+              </w:rPr>
+              <w:t>192.168.4.0/24</w:t>
+            </w:r>
+          </w:p>
+        </w:tc>
+        <w:tc>
+          <w:tcPr>
+            <w:tcW w:w="0" w:type="auto"/>
+            <w:tcBorders>
+              <w:top w:val="single" w:sz="4" w:space="0" w:color="auto"/>
+              <w:left w:val="single" w:sz="4" w:space="0" w:color="auto"/>
+              <w:bottom w:val="single" w:sz="4" w:space="0" w:color="auto"/>
+              <w:right w:val="single" w:sz="4" w:space="0" w:color="auto"/>
+            </w:tcBorders>
+            <w:vAlign w:val="center"/>
+            <w:hideMark/>
+          </w:tcPr>
+          <w:p>
+            <w:pPr>
+              <w:spacing w:after="160" w:line="278" w:lineRule="auto"/>
+              <w:rPr>
+                <w:rFonts w:ascii="Times New Roman" w:hAnsi="Times New Roman" w:cs="Times New Roman"/>
+                <w:noProof/>
+                <w:sz w:val="32"/>
+                <w:szCs w:val="32"/>
+              </w:rPr>
+            </w:pPr>
+            <w:r>
+              <w:rPr>
+                <w:rFonts w:ascii="Times New Roman" w:hAnsi="Times New Roman" w:cs="Times New Roman"/>
+                <w:noProof/>
+                <w:sz w:val="32"/>
+                <w:szCs w:val="32"/>
+              </w:rPr>
+              <w:t>192.168.4.254</w:t>
+            </w:r>
+          </w:p>
+        </w:tc>
+      </w:tr>
+      <w:tr>
+        <w:trPr>
+          <w:trHeight w:val="525"/>
+        </w:trPr>
+        <w:tc>
+          <w:tcPr>
+            <w:tcW w:w="0" w:type="auto"/>
+            <w:tcBorders>
+              <w:top w:val="single" w:sz="4" w:space="0" w:color="auto"/>
+              <w:left w:val="single" w:sz="4" w:space="0" w:color="auto"/>
+              <w:bottom w:val="single" w:sz="4" w:space="0" w:color="auto"/>
+              <w:right w:val="single" w:sz="4" w:space="0" w:color="auto"/>
+            </w:tcBorders>
+            <w:vAlign w:val="center"/>
+            <w:hideMark/>
+          </w:tcPr>
+          <w:p>
+            <w:pPr>
+              <w:spacing w:after="160" w:line="278" w:lineRule="auto"/>
+              <w:rPr>
+                <w:rFonts w:ascii="Times New Roman" w:hAnsi="Times New Roman" w:cs="Times New Roman"/>
+                <w:noProof/>
+                <w:sz w:val="32"/>
+                <w:szCs w:val="32"/>
+              </w:rPr>
+            </w:pPr>
+            <w:r>
+              <w:rPr>
+                <w:rFonts w:ascii="Times New Roman" w:hAnsi="Times New Roman" w:cs="Times New Roman"/>
+                <w:noProof/>
+                <w:sz w:val="32"/>
+                <w:szCs w:val="32"/>
+              </w:rPr>
+              <w:t>Account</w:t>
+            </w:r>
+          </w:p>
+        </w:tc>
+        <w:tc>
+          <w:tcPr>
+            <w:tcW w:w="0" w:type="auto"/>
+            <w:tcBorders>
+              <w:top w:val="single" w:sz="4" w:space="0" w:color="auto"/>
+              <w:left w:val="single" w:sz="4" w:space="0" w:color="auto"/>
+              <w:bottom w:val="single" w:sz="4" w:space="0" w:color="auto"/>
+              <w:right w:val="single" w:sz="4" w:space="0" w:color="auto"/>
+            </w:tcBorders>
+            <w:vAlign w:val="center"/>
+            <w:hideMark/>
+          </w:tcPr>
+          <w:p>
+            <w:pPr>
+              <w:spacing w:after="160" w:line="278" w:lineRule="auto"/>
+              <w:rPr>
+                <w:rFonts w:ascii="Times New Roman" w:hAnsi="Times New Roman" w:cs="Times New Roman"/>
+                <w:noProof/>
+                <w:sz w:val="32"/>
+                <w:szCs w:val="32"/>
+              </w:rPr>
+            </w:pPr>
+            <w:r>
+              <w:rPr>
+                <w:rFonts w:ascii="Times New Roman" w:hAnsi="Times New Roman" w:cs="Times New Roman"/>
+                <w:noProof/>
+                <w:sz w:val="32"/>
+                <w:szCs w:val="32"/>
+              </w:rPr>
+              <w:t>30</w:t>
+            </w:r>
+          </w:p>
+        </w:tc>
+        <w:tc>
+          <w:tcPr>
+            <w:tcW w:w="0" w:type="auto"/>
+            <w:tcBorders>
+              <w:top w:val="single" w:sz="4" w:space="0" w:color="auto"/>
+              <w:left w:val="single" w:sz="4" w:space="0" w:color="auto"/>
+              <w:bottom w:val="single" w:sz="4" w:space="0" w:color="auto"/>
+              <w:right w:val="single" w:sz="4" w:space="0" w:color="auto"/>
+            </w:tcBorders>
+            <w:vAlign w:val="center"/>
+            <w:hideMark/>
+          </w:tcPr>
+          <w:p>
+            <w:pPr>
+              <w:spacing w:after="160" w:line="278" w:lineRule="auto"/>
+              <w:rPr>
+                <w:rFonts w:ascii="Times New Roman" w:hAnsi="Times New Roman" w:cs="Times New Roman"/>
+                <w:noProof/>
+                <w:sz w:val="32"/>
+                <w:szCs w:val="32"/>
+              </w:rPr>
+            </w:pPr>
+            <w:r>
+              <w:rPr>
+                <w:rFonts w:ascii="Times New Roman" w:hAnsi="Times New Roman" w:cs="Times New Roman"/>
+                <w:noProof/>
+                <w:sz w:val="32"/>
+                <w:szCs w:val="32"/>
+              </w:rPr>
+              <w:t>192.168.5.0/24</w:t>
+            </w:r>
+          </w:p>
+        </w:tc>
+        <w:tc>
+          <w:tcPr>
+            <w:tcW w:w="0" w:type="auto"/>
+            <w:tcBorders>
+              <w:top w:val="single" w:sz="4" w:space="0" w:color="auto"/>
+              <w:left w:val="single" w:sz="4" w:space="0" w:color="auto"/>
+              <w:bottom w:val="single" w:sz="4" w:space="0" w:color="auto"/>
+              <w:right w:val="single" w:sz="4" w:space="0" w:color="auto"/>
+            </w:tcBorders>
+            <w:vAlign w:val="center"/>
+            <w:hideMark/>
+          </w:tcPr>
+          <w:p>
+            <w:pPr>
+              <w:spacing w:after="160" w:line="278" w:lineRule="auto"/>
+              <w:rPr>
+                <w:rFonts w:ascii="Times New Roman" w:hAnsi="Times New Roman" w:cs="Times New Roman"/>
+                <w:noProof/>
+                <w:sz w:val="32"/>
+                <w:szCs w:val="32"/>
+              </w:rPr>
+            </w:pPr>
+            <w:r>
+              <w:rPr>
+                <w:rFonts w:ascii="Times New Roman" w:hAnsi="Times New Roman" w:cs="Times New Roman"/>
+                <w:noProof/>
+                <w:sz w:val="32"/>
+                <w:szCs w:val="32"/>
+              </w:rPr>
+              <w:t>192.168.5.254</w:t>
+            </w:r>
+          </w:p>
+        </w:tc>
+      </w:tr>
+      <w:tr>
+        <w:trPr>
+          <w:trHeight w:val="525"/>
+        </w:trPr>
+        <w:tc>
+          <w:tcPr>
+            <w:tcW w:w="0" w:type="auto"/>
+            <w:tcBorders>
+              <w:top w:val="single" w:sz="4" w:space="0" w:color="auto"/>
+              <w:left w:val="single" w:sz="4" w:space="0" w:color="auto"/>
+              <w:bottom w:val="single" w:sz="4" w:space="0" w:color="auto"/>
+              <w:right w:val="single" w:sz="4" w:space="0" w:color="auto"/>
+            </w:tcBorders>
+            <w:vAlign w:val="center"/>
+            <w:hideMark/>
+          </w:tcPr>
+          <w:p>
+            <w:pPr>
+              <w:spacing w:after="160" w:line="278" w:lineRule="auto"/>
+              <w:rPr>
+                <w:rFonts w:ascii="Times New Roman" w:hAnsi="Times New Roman" w:cs="Times New Roman"/>
+                <w:noProof/>
+                <w:sz w:val="32"/>
+                <w:szCs w:val="32"/>
+              </w:rPr>
+            </w:pPr>
+            <w:r>
+              <w:rPr>
+                <w:rFonts w:ascii="Times New Roman" w:hAnsi="Times New Roman" w:cs="Times New Roman"/>
+                <w:noProof/>
+                <w:sz w:val="32"/>
+                <w:szCs w:val="32"/>
+              </w:rPr>
+              <w:t>CustomerService</w:t>
+            </w:r>
+          </w:p>
+        </w:tc>
+        <w:tc>
+          <w:tcPr>
+            <w:tcW w:w="0" w:type="auto"/>
+            <w:tcBorders>
+              <w:top w:val="single" w:sz="4" w:space="0" w:color="auto"/>
+              <w:left w:val="single" w:sz="4" w:space="0" w:color="auto"/>
+              <w:bottom w:val="single" w:sz="4" w:space="0" w:color="auto"/>
+              <w:right w:val="single" w:sz="4" w:space="0" w:color="auto"/>
+            </w:tcBorders>
+            <w:vAlign w:val="center"/>
+            <w:hideMark/>
+          </w:tcPr>
+          <w:p>
+            <w:pPr>
+              <w:spacing w:after="160" w:line="278" w:lineRule="auto"/>
+              <w:rPr>
+                <w:rFonts w:ascii="Times New Roman" w:hAnsi="Times New Roman" w:cs="Times New Roman"/>
+                <w:noProof/>
+                <w:sz w:val="32"/>
+                <w:szCs w:val="32"/>
+              </w:rPr>
+            </w:pPr>
+            <w:r>
+              <w:rPr>
+                <w:rFonts w:ascii="Times New Roman" w:hAnsi="Times New Roman" w:cs="Times New Roman"/>
+                <w:noProof/>
+                <w:sz w:val="32"/>
+                <w:szCs w:val="32"/>
+              </w:rPr>
+              <w:t>40</w:t>
+            </w:r>
+          </w:p>
+        </w:tc>
+        <w:tc>
+          <w:tcPr>
+            <w:tcW w:w="0" w:type="auto"/>
+            <w:tcBorders>
+              <w:top w:val="single" w:sz="4" w:space="0" w:color="auto"/>
+              <w:left w:val="single" w:sz="4" w:space="0" w:color="auto"/>
+              <w:bottom w:val="single" w:sz="4" w:space="0" w:color="auto"/>
+              <w:right w:val="single" w:sz="4" w:space="0" w:color="auto"/>
+            </w:tcBorders>
+            <w:vAlign w:val="center"/>
+            <w:hideMark/>
+          </w:tcPr>
+          <w:p>
+            <w:pPr>
+              <w:spacing w:after="160" w:line="278" w:lineRule="auto"/>
+              <w:rPr>
+                <w:rFonts w:ascii="Times New Roman" w:hAnsi="Times New Roman" w:cs="Times New Roman"/>
+                <w:noProof/>
+                <w:sz w:val="32"/>
+                <w:szCs w:val="32"/>
+              </w:rPr>
+            </w:pPr>
+            <w:r>
+              <w:rPr>
+                <w:rFonts w:ascii="Times New Roman" w:hAnsi="Times New Roman" w:cs="Times New Roman"/>
+                <w:noProof/>
+                <w:sz w:val="32"/>
+                <w:szCs w:val="32"/>
+              </w:rPr>
+              <w:t>192.168.6.0/24</w:t>
+            </w:r>
+          </w:p>
+        </w:tc>
+        <w:tc>
+          <w:tcPr>
+            <w:tcW w:w="0" w:type="auto"/>
+            <w:tcBorders>
+              <w:top w:val="single" w:sz="4" w:space="0" w:color="auto"/>
+              <w:left w:val="single" w:sz="4" w:space="0" w:color="auto"/>
+              <w:bottom w:val="single" w:sz="4" w:space="0" w:color="auto"/>
+              <w:right w:val="single" w:sz="4" w:space="0" w:color="auto"/>
+            </w:tcBorders>
+            <w:vAlign w:val="center"/>
+            <w:hideMark/>
+          </w:tcPr>
+          <w:p>
+            <w:pPr>
+              <w:spacing w:after="160" w:line="278" w:lineRule="auto"/>
+              <w:rPr>
+                <w:rFonts w:ascii="Times New Roman" w:hAnsi="Times New Roman" w:cs="Times New Roman"/>
+                <w:noProof/>
+                <w:sz w:val="32"/>
+                <w:szCs w:val="32"/>
+              </w:rPr>
+            </w:pPr>
+            <w:r>
+              <w:rPr>
+                <w:rFonts w:ascii="Times New Roman" w:hAnsi="Times New Roman" w:cs="Times New Roman"/>
+                <w:noProof/>
+                <w:sz w:val="32"/>
+                <w:szCs w:val="32"/>
+              </w:rPr>
+              <w:t>192.168.6.254</w:t>
+            </w:r>
+          </w:p>
+        </w:tc>
+      </w:tr>
+    </w:tbl>
+    <w:p>
+      <w:pPr>
+        <w:rPr>
+          <w:rFonts w:ascii="Times New Roman" w:hAnsi="Times New Roman" w:cs="Times New Roman"/>
+          <w:sz w:val="40"/>
+          <w:szCs w:val="40"/>
         </w:rPr>
       </w:pPr>
     </w:p>
@@ -522,7 +1259,6 @@
           <w:sz w:val="40"/>
           <w:szCs w:val="40"/>
         </w:rPr>
-        <w:lastRenderedPageBreak/>
         <w:t>Access layer</w:t>
       </w:r>
       <w:r>
@@ -567,9 +1303,9 @@
           <w:szCs w:val="40"/>
         </w:rPr>
         <w:drawing>
-          <wp:inline distT="0" distB="0" distL="0" distR="0" wp14:anchorId="0F8D9595" wp14:editId="71C9F9D7">
-            <wp:extent cx="5280660" cy="4808136"/>
-            <wp:effectExtent l="0" t="0" r="0" b="0"/>
+          <wp:inline distT="0" distB="0" distL="0" distR="0" wp14:anchorId="0F8D9595" wp14:editId="2D003DF7">
+            <wp:extent cx="4175760" cy="3802105"/>
+            <wp:effectExtent l="0" t="0" r="0" b="8255"/>
             <wp:docPr id="1248779718" name="Picture 1"/>
             <wp:cNvGraphicFramePr>
               <a:graphicFrameLocks xmlns:a="http://schemas.openxmlformats.org/drawingml/2006/main" noChangeAspect="1"/>
@@ -596,7 +1332,7 @@
                   <pic:spPr>
                     <a:xfrm>
                       <a:off x="0" y="0"/>
-                      <a:ext cx="5289287" cy="4815991"/>
+                      <a:ext cx="4185615" cy="3811078"/>
                     </a:xfrm>
                     <a:prstGeom prst="rect">
                       <a:avLst/>
@@ -616,54 +1352,6 @@
         </w:rPr>
         <w:tab/>
       </w:r>
-    </w:p>
-    <w:p>
-      <w:pPr>
-        <w:tabs>
-          <w:tab w:val="left" w:pos="1392"/>
-        </w:tabs>
-        <w:rPr>
-          <w:rFonts w:ascii="Times New Roman" w:hAnsi="Times New Roman" w:cs="Times New Roman"/>
-          <w:sz w:val="40"/>
-          <w:szCs w:val="40"/>
-        </w:rPr>
-      </w:pPr>
-    </w:p>
-    <w:p>
-      <w:pPr>
-        <w:tabs>
-          <w:tab w:val="left" w:pos="1392"/>
-        </w:tabs>
-        <w:rPr>
-          <w:rFonts w:ascii="Times New Roman" w:hAnsi="Times New Roman" w:cs="Times New Roman"/>
-          <w:sz w:val="40"/>
-          <w:szCs w:val="40"/>
-        </w:rPr>
-      </w:pPr>
-    </w:p>
-    <w:p>
-      <w:pPr>
-        <w:tabs>
-          <w:tab w:val="left" w:pos="1392"/>
-        </w:tabs>
-        <w:rPr>
-          <w:rFonts w:ascii="Times New Roman" w:hAnsi="Times New Roman" w:cs="Times New Roman"/>
-          <w:sz w:val="40"/>
-          <w:szCs w:val="40"/>
-        </w:rPr>
-      </w:pPr>
-    </w:p>
-    <w:p>
-      <w:pPr>
-        <w:tabs>
-          <w:tab w:val="left" w:pos="1392"/>
-        </w:tabs>
-        <w:rPr>
-          <w:rFonts w:ascii="Times New Roman" w:hAnsi="Times New Roman" w:cs="Times New Roman"/>
-          <w:sz w:val="40"/>
-          <w:szCs w:val="40"/>
-        </w:rPr>
-      </w:pPr>
     </w:p>
     <w:p>
       <w:pPr>
@@ -1173,6 +1861,155 @@
     </w:lvl>
   </w:abstractNum>
   <w:abstractNum w:abstractNumId="1" w15:restartNumberingAfterBreak="0">
+    <w:nsid w:val="3B4C103D"/>
+    <w:multiLevelType w:val="multilevel"/>
+    <w:tmpl w:val="70B43F7C"/>
+    <w:lvl w:ilvl="0">
+      <w:start w:val="1"/>
+      <w:numFmt w:val="bullet"/>
+      <w:lvlText w:val=""/>
+      <w:lvlJc w:val="left"/>
+      <w:pPr>
+        <w:tabs>
+          <w:tab w:val="num" w:pos="720"/>
+        </w:tabs>
+        <w:ind w:left="720" w:hanging="360"/>
+      </w:pPr>
+      <w:rPr>
+        <w:rFonts w:ascii="Symbol" w:hAnsi="Symbol" w:hint="default"/>
+        <w:sz w:val="20"/>
+      </w:rPr>
+    </w:lvl>
+    <w:lvl w:ilvl="1" w:tentative="1">
+      <w:start w:val="1"/>
+      <w:numFmt w:val="bullet"/>
+      <w:lvlText w:val="o"/>
+      <w:lvlJc w:val="left"/>
+      <w:pPr>
+        <w:tabs>
+          <w:tab w:val="num" w:pos="1440"/>
+        </w:tabs>
+        <w:ind w:left="1440" w:hanging="360"/>
+      </w:pPr>
+      <w:rPr>
+        <w:rFonts w:ascii="Courier New" w:hAnsi="Courier New" w:hint="default"/>
+        <w:sz w:val="20"/>
+      </w:rPr>
+    </w:lvl>
+    <w:lvl w:ilvl="2" w:tentative="1">
+      <w:start w:val="1"/>
+      <w:numFmt w:val="bullet"/>
+      <w:lvlText w:val=""/>
+      <w:lvlJc w:val="left"/>
+      <w:pPr>
+        <w:tabs>
+          <w:tab w:val="num" w:pos="2160"/>
+        </w:tabs>
+        <w:ind w:left="2160" w:hanging="360"/>
+      </w:pPr>
+      <w:rPr>
+        <w:rFonts w:ascii="Wingdings" w:hAnsi="Wingdings" w:hint="default"/>
+        <w:sz w:val="20"/>
+      </w:rPr>
+    </w:lvl>
+    <w:lvl w:ilvl="3" w:tentative="1">
+      <w:start w:val="1"/>
+      <w:numFmt w:val="bullet"/>
+      <w:lvlText w:val=""/>
+      <w:lvlJc w:val="left"/>
+      <w:pPr>
+        <w:tabs>
+          <w:tab w:val="num" w:pos="2880"/>
+        </w:tabs>
+        <w:ind w:left="2880" w:hanging="360"/>
+      </w:pPr>
+      <w:rPr>
+        <w:rFonts w:ascii="Wingdings" w:hAnsi="Wingdings" w:hint="default"/>
+        <w:sz w:val="20"/>
+      </w:rPr>
+    </w:lvl>
+    <w:lvl w:ilvl="4" w:tentative="1">
+      <w:start w:val="1"/>
+      <w:numFmt w:val="bullet"/>
+      <w:lvlText w:val=""/>
+      <w:lvlJc w:val="left"/>
+      <w:pPr>
+        <w:tabs>
+          <w:tab w:val="num" w:pos="3600"/>
+        </w:tabs>
+        <w:ind w:left="3600" w:hanging="360"/>
+      </w:pPr>
+      <w:rPr>
+        <w:rFonts w:ascii="Wingdings" w:hAnsi="Wingdings" w:hint="default"/>
+        <w:sz w:val="20"/>
+      </w:rPr>
+    </w:lvl>
+    <w:lvl w:ilvl="5" w:tentative="1">
+      <w:start w:val="1"/>
+      <w:numFmt w:val="bullet"/>
+      <w:lvlText w:val=""/>
+      <w:lvlJc w:val="left"/>
+      <w:pPr>
+        <w:tabs>
+          <w:tab w:val="num" w:pos="4320"/>
+        </w:tabs>
+        <w:ind w:left="4320" w:hanging="360"/>
+      </w:pPr>
+      <w:rPr>
+        <w:rFonts w:ascii="Wingdings" w:hAnsi="Wingdings" w:hint="default"/>
+        <w:sz w:val="20"/>
+      </w:rPr>
+    </w:lvl>
+    <w:lvl w:ilvl="6" w:tentative="1">
+      <w:start w:val="1"/>
+      <w:numFmt w:val="bullet"/>
+      <w:lvlText w:val=""/>
+      <w:lvlJc w:val="left"/>
+      <w:pPr>
+        <w:tabs>
+          <w:tab w:val="num" w:pos="5040"/>
+        </w:tabs>
+        <w:ind w:left="5040" w:hanging="360"/>
+      </w:pPr>
+      <w:rPr>
+        <w:rFonts w:ascii="Wingdings" w:hAnsi="Wingdings" w:hint="default"/>
+        <w:sz w:val="20"/>
+      </w:rPr>
+    </w:lvl>
+    <w:lvl w:ilvl="7" w:tentative="1">
+      <w:start w:val="1"/>
+      <w:numFmt w:val="bullet"/>
+      <w:lvlText w:val=""/>
+      <w:lvlJc w:val="left"/>
+      <w:pPr>
+        <w:tabs>
+          <w:tab w:val="num" w:pos="5760"/>
+        </w:tabs>
+        <w:ind w:left="5760" w:hanging="360"/>
+      </w:pPr>
+      <w:rPr>
+        <w:rFonts w:ascii="Wingdings" w:hAnsi="Wingdings" w:hint="default"/>
+        <w:sz w:val="20"/>
+      </w:rPr>
+    </w:lvl>
+    <w:lvl w:ilvl="8" w:tentative="1">
+      <w:start w:val="1"/>
+      <w:numFmt w:val="bullet"/>
+      <w:lvlText w:val=""/>
+      <w:lvlJc w:val="left"/>
+      <w:pPr>
+        <w:tabs>
+          <w:tab w:val="num" w:pos="6480"/>
+        </w:tabs>
+        <w:ind w:left="6480" w:hanging="360"/>
+      </w:pPr>
+      <w:rPr>
+        <w:rFonts w:ascii="Wingdings" w:hAnsi="Wingdings" w:hint="default"/>
+        <w:sz w:val="20"/>
+      </w:rPr>
+    </w:lvl>
+  </w:abstractNum>
+  <w:abstractNum w:abstractNumId="2" w15:restartNumberingAfterBreak="0">
     <w:nsid w:val="433D4670"/>
     <w:multiLevelType w:val="multilevel"/>
     <w:tmpl w:val="05E0B618"/>
@@ -1321,7 +2158,7 @@
       </w:rPr>
     </w:lvl>
   </w:abstractNum>
-  <w:abstractNum w:abstractNumId="2" w15:restartNumberingAfterBreak="0">
+  <w:abstractNum w:abstractNumId="3" w15:restartNumberingAfterBreak="0">
     <w:nsid w:val="59E61D73"/>
     <w:multiLevelType w:val="multilevel"/>
     <w:tmpl w:val="F9C0F23A"/>
@@ -1470,14 +2307,169 @@
       </w:rPr>
     </w:lvl>
   </w:abstractNum>
+  <w:abstractNum w:abstractNumId="4" w15:restartNumberingAfterBreak="0">
+    <w:nsid w:val="70C629A4"/>
+    <w:multiLevelType w:val="multilevel"/>
+    <w:tmpl w:val="6ABAF0D0"/>
+    <w:lvl w:ilvl="0">
+      <w:start w:val="1"/>
+      <w:numFmt w:val="bullet"/>
+      <w:lvlText w:val=""/>
+      <w:lvlJc w:val="left"/>
+      <w:pPr>
+        <w:tabs>
+          <w:tab w:val="num" w:pos="720"/>
+        </w:tabs>
+        <w:ind w:left="720" w:hanging="360"/>
+      </w:pPr>
+      <w:rPr>
+        <w:rFonts w:ascii="Symbol" w:hAnsi="Symbol" w:hint="default"/>
+        <w:sz w:val="20"/>
+      </w:rPr>
+    </w:lvl>
+    <w:lvl w:ilvl="1" w:tentative="1">
+      <w:start w:val="1"/>
+      <w:numFmt w:val="bullet"/>
+      <w:lvlText w:val="o"/>
+      <w:lvlJc w:val="left"/>
+      <w:pPr>
+        <w:tabs>
+          <w:tab w:val="num" w:pos="1440"/>
+        </w:tabs>
+        <w:ind w:left="1440" w:hanging="360"/>
+      </w:pPr>
+      <w:rPr>
+        <w:rFonts w:ascii="Courier New" w:hAnsi="Courier New" w:hint="default"/>
+        <w:sz w:val="20"/>
+      </w:rPr>
+    </w:lvl>
+    <w:lvl w:ilvl="2" w:tentative="1">
+      <w:start w:val="1"/>
+      <w:numFmt w:val="bullet"/>
+      <w:lvlText w:val=""/>
+      <w:lvlJc w:val="left"/>
+      <w:pPr>
+        <w:tabs>
+          <w:tab w:val="num" w:pos="2160"/>
+        </w:tabs>
+        <w:ind w:left="2160" w:hanging="360"/>
+      </w:pPr>
+      <w:rPr>
+        <w:rFonts w:ascii="Wingdings" w:hAnsi="Wingdings" w:hint="default"/>
+        <w:sz w:val="20"/>
+      </w:rPr>
+    </w:lvl>
+    <w:lvl w:ilvl="3" w:tentative="1">
+      <w:start w:val="1"/>
+      <w:numFmt w:val="bullet"/>
+      <w:lvlText w:val=""/>
+      <w:lvlJc w:val="left"/>
+      <w:pPr>
+        <w:tabs>
+          <w:tab w:val="num" w:pos="2880"/>
+        </w:tabs>
+        <w:ind w:left="2880" w:hanging="360"/>
+      </w:pPr>
+      <w:rPr>
+        <w:rFonts w:ascii="Wingdings" w:hAnsi="Wingdings" w:hint="default"/>
+        <w:sz w:val="20"/>
+      </w:rPr>
+    </w:lvl>
+    <w:lvl w:ilvl="4" w:tentative="1">
+      <w:start w:val="1"/>
+      <w:numFmt w:val="bullet"/>
+      <w:lvlText w:val=""/>
+      <w:lvlJc w:val="left"/>
+      <w:pPr>
+        <w:tabs>
+          <w:tab w:val="num" w:pos="3600"/>
+        </w:tabs>
+        <w:ind w:left="3600" w:hanging="360"/>
+      </w:pPr>
+      <w:rPr>
+        <w:rFonts w:ascii="Wingdings" w:hAnsi="Wingdings" w:hint="default"/>
+        <w:sz w:val="20"/>
+      </w:rPr>
+    </w:lvl>
+    <w:lvl w:ilvl="5" w:tentative="1">
+      <w:start w:val="1"/>
+      <w:numFmt w:val="bullet"/>
+      <w:lvlText w:val=""/>
+      <w:lvlJc w:val="left"/>
+      <w:pPr>
+        <w:tabs>
+          <w:tab w:val="num" w:pos="4320"/>
+        </w:tabs>
+        <w:ind w:left="4320" w:hanging="360"/>
+      </w:pPr>
+      <w:rPr>
+        <w:rFonts w:ascii="Wingdings" w:hAnsi="Wingdings" w:hint="default"/>
+        <w:sz w:val="20"/>
+      </w:rPr>
+    </w:lvl>
+    <w:lvl w:ilvl="6" w:tentative="1">
+      <w:start w:val="1"/>
+      <w:numFmt w:val="bullet"/>
+      <w:lvlText w:val=""/>
+      <w:lvlJc w:val="left"/>
+      <w:pPr>
+        <w:tabs>
+          <w:tab w:val="num" w:pos="5040"/>
+        </w:tabs>
+        <w:ind w:left="5040" w:hanging="360"/>
+      </w:pPr>
+      <w:rPr>
+        <w:rFonts w:ascii="Wingdings" w:hAnsi="Wingdings" w:hint="default"/>
+        <w:sz w:val="20"/>
+      </w:rPr>
+    </w:lvl>
+    <w:lvl w:ilvl="7" w:tentative="1">
+      <w:start w:val="1"/>
+      <w:numFmt w:val="bullet"/>
+      <w:lvlText w:val=""/>
+      <w:lvlJc w:val="left"/>
+      <w:pPr>
+        <w:tabs>
+          <w:tab w:val="num" w:pos="5760"/>
+        </w:tabs>
+        <w:ind w:left="5760" w:hanging="360"/>
+      </w:pPr>
+      <w:rPr>
+        <w:rFonts w:ascii="Wingdings" w:hAnsi="Wingdings" w:hint="default"/>
+        <w:sz w:val="20"/>
+      </w:rPr>
+    </w:lvl>
+    <w:lvl w:ilvl="8" w:tentative="1">
+      <w:start w:val="1"/>
+      <w:numFmt w:val="bullet"/>
+      <w:lvlText w:val=""/>
+      <w:lvlJc w:val="left"/>
+      <w:pPr>
+        <w:tabs>
+          <w:tab w:val="num" w:pos="6480"/>
+        </w:tabs>
+        <w:ind w:left="6480" w:hanging="360"/>
+      </w:pPr>
+      <w:rPr>
+        <w:rFonts w:ascii="Wingdings" w:hAnsi="Wingdings" w:hint="default"/>
+        <w:sz w:val="20"/>
+      </w:rPr>
+    </w:lvl>
+  </w:abstractNum>
   <w:num w:numId="1" w16cid:durableId="666370064">
-    <w:abstractNumId w:val="1"/>
+    <w:abstractNumId w:val="2"/>
   </w:num>
   <w:num w:numId="2" w16cid:durableId="170031697">
     <w:abstractNumId w:val="0"/>
   </w:num>
   <w:num w:numId="3" w16cid:durableId="460659824">
-    <w:abstractNumId w:val="2"/>
+    <w:abstractNumId w:val="3"/>
+  </w:num>
+  <w:num w:numId="4" w16cid:durableId="304892353">
+    <w:abstractNumId w:val="4"/>
+  </w:num>
+  <w:num w:numId="5" w16cid:durableId="2037270024">
+    <w:abstractNumId w:val="1"/>
   </w:num>
 </w:numbering>
 </file>
@@ -2085,7 +3077,6 @@
   <w:style w:type="character" w:default="1" w:styleId="DefaultParagraphFont">
     <w:name w:val="Default Paragraph Font"/>
     <w:uiPriority w:val="1"/>
-    <w:semiHidden/>
     <w:unhideWhenUsed/>
   </w:style>
   <w:style w:type="table" w:default="1" w:styleId="TableNormal">
